--- a/documentation/Network preparation.docx
+++ b/documentation/Network preparation.docx
@@ -1,6 +1,6 @@
 
 <file path=word/document.xml><?xml version="1.0" encoding="utf-8"?>
-<w:document xmlns:wpc="http://schemas.microsoft.com/office/word/2010/wordprocessingCanvas" xmlns:cx="http://schemas.microsoft.com/office/drawing/2014/chartex" xmlns:cx1="http://schemas.microsoft.com/office/drawing/2015/9/8/chartex" xmlns:cx2="http://schemas.microsoft.com/office/drawing/2015/10/21/chartex" xmlns:cx3="http://schemas.microsoft.com/office/drawing/2016/5/9/chartex" xmlns:cx4="http://schemas.microsoft.com/office/drawing/2016/5/10/chartex" xmlns:cx5="http://schemas.microsoft.com/office/drawing/2016/5/11/chartex" xmlns:cx6="http://schemas.microsoft.com/office/drawing/2016/5/12/chartex" xmlns:cx7="http://schemas.microsoft.com/office/drawing/2016/5/13/chartex" xmlns:cx8="http://schemas.microsoft.com/office/drawing/2016/5/14/chartex" xmlns:mc="http://schemas.openxmlformats.org/markup-compatibility/2006" xmlns:aink="http://schemas.microsoft.com/office/drawing/2016/ink" xmlns:am3d="http://schemas.microsoft.com/office/drawing/2017/model3d" xmlns:o="urn:schemas-microsoft-com:office:office" xmlns:oel="http://schemas.microsoft.com/office/2019/extlst" xmlns:r="http://schemas.openxmlformats.org/officeDocument/2006/relationships" xmlns:m="http://schemas.openxmlformats.org/officeDocument/2006/math" xmlns:v="urn:schemas-microsoft-com:vml" xmlns:wp14="http://schemas.microsoft.com/office/word/2010/wordprocessingDrawing" xmlns:wp="http://schemas.openxmlformats.org/drawingml/2006/wordprocessingDrawing" xmlns:w10="urn:schemas-microsoft-com:office:word" xmlns:w="http://schemas.openxmlformats.org/wordprocessingml/2006/main" xmlns:w14="http://schemas.microsoft.com/office/word/2010/wordml" xmlns:w15="http://schemas.microsoft.com/office/word/2012/wordml" xmlns:w16cex="http://schemas.microsoft.com/office/word/2018/wordml/cex" xmlns:w16cid="http://schemas.microsoft.com/office/word/2016/wordml/cid" xmlns:w16="http://schemas.microsoft.com/office/word/2018/wordml" xmlns:w16du="http://schemas.microsoft.com/office/word/2023/wordml/word16du" xmlns:w16sdtdh="http://schemas.microsoft.com/office/word/2020/wordml/sdtdatahash" xmlns:w16se="http://schemas.microsoft.com/office/word/2015/wordml/symex" xmlns:wpg="http://schemas.microsoft.com/office/word/2010/wordprocessingGroup" xmlns:wpi="http://schemas.microsoft.com/office/word/2010/wordprocessingInk" xmlns:wne="http://schemas.microsoft.com/office/word/2006/wordml" xmlns:wps="http://schemas.microsoft.com/office/word/2010/wordprocessingShape" mc:Ignorable="w14 w15 w16se w16cid w16 w16cex w16sdtdh w16du wp14">
+<w:document xmlns:wpc="http://schemas.microsoft.com/office/word/2010/wordprocessingCanvas" xmlns:cx="http://schemas.microsoft.com/office/drawing/2014/chartex" xmlns:cx1="http://schemas.microsoft.com/office/drawing/2015/9/8/chartex" xmlns:cx2="http://schemas.microsoft.com/office/drawing/2015/10/21/chartex" xmlns:cx3="http://schemas.microsoft.com/office/drawing/2016/5/9/chartex" xmlns:cx4="http://schemas.microsoft.com/office/drawing/2016/5/10/chartex" xmlns:cx5="http://schemas.microsoft.com/office/drawing/2016/5/11/chartex" xmlns:cx6="http://schemas.microsoft.com/office/drawing/2016/5/12/chartex" xmlns:cx7="http://schemas.microsoft.com/office/drawing/2016/5/13/chartex" xmlns:cx8="http://schemas.microsoft.com/office/drawing/2016/5/14/chartex" xmlns:mc="http://schemas.openxmlformats.org/markup-compatibility/2006" xmlns:aink="http://schemas.microsoft.com/office/drawing/2016/ink" xmlns:am3d="http://schemas.microsoft.com/office/drawing/2017/model3d" xmlns:o="urn:schemas-microsoft-com:office:office" xmlns:oel="http://schemas.microsoft.com/office/2019/extlst" xmlns:r="http://schemas.openxmlformats.org/officeDocument/2006/relationships" xmlns:m="http://schemas.openxmlformats.org/officeDocument/2006/math" xmlns:v="urn:schemas-microsoft-com:vml" xmlns:wp14="http://schemas.microsoft.com/office/word/2010/wordprocessingDrawing" xmlns:wp="http://schemas.openxmlformats.org/drawingml/2006/wordprocessingDrawing" xmlns:w10="urn:schemas-microsoft-com:office:word" xmlns:w="http://schemas.openxmlformats.org/wordprocessingml/2006/main" xmlns:w14="http://schemas.microsoft.com/office/word/2010/wordml" xmlns:w15="http://schemas.microsoft.com/office/word/2012/wordml" xmlns:w16cex="http://schemas.microsoft.com/office/word/2018/wordml/cex" xmlns:w16cid="http://schemas.microsoft.com/office/word/2016/wordml/cid" xmlns:w16="http://schemas.microsoft.com/office/word/2018/wordml" xmlns:w16du="http://schemas.microsoft.com/office/word/2023/wordml/word16du" xmlns:w16sdtdh="http://schemas.microsoft.com/office/word/2020/wordml/sdtdatahash" xmlns:w16sdtfl="http://schemas.microsoft.com/office/word/2024/wordml/sdtformatlock" xmlns:w16se="http://schemas.microsoft.com/office/word/2015/wordml/symex" xmlns:wpg="http://schemas.microsoft.com/office/word/2010/wordprocessingGroup" xmlns:wpi="http://schemas.microsoft.com/office/word/2010/wordprocessingInk" xmlns:wne="http://schemas.microsoft.com/office/word/2006/wordml" xmlns:wps="http://schemas.microsoft.com/office/word/2010/wordprocessingShape" mc:Ignorable="w14 w15 w16se w16cid w16 w16cex w16sdtdh w16sdtfl w16du wp14">
   <w:body>
     <w:p>
       <w:pPr>
@@ -63,17 +63,8 @@
           <w:i/>
           <w:iCs/>
         </w:rPr>
-        <w:t>2_power_grid_</w:t>
-      </w:r>
-      <w:proofErr w:type="gramStart"/>
-      <w:r>
-        <w:rPr>
-          <w:i/>
-          <w:iCs/>
-        </w:rPr>
-        <w:t>simplification.ipynb</w:t>
-      </w:r>
-      <w:proofErr w:type="gramEnd"/>
+        <w:t>2_power_grid_simplification.ipynb</w:t>
+      </w:r>
     </w:p>
     <w:p>
       <w:r>
@@ -160,14 +151,9 @@
       </w:r>
       <w:proofErr w:type="spellStart"/>
       <w:r>
-        <w:t>vietnam-latest_</w:t>
-      </w:r>
-      <w:proofErr w:type="gramStart"/>
-      <w:r>
-        <w:t>lines.gpkg</w:t>
+        <w:t>vietnam-latest_lines.gpkg</w:t>
       </w:r>
       <w:proofErr w:type="spellEnd"/>
-      <w:proofErr w:type="gramEnd"/>
       <w:r>
         <w:t>`: saved power lines extracted from OSM</w:t>
       </w:r>
@@ -239,17 +225,8 @@
           <w:i/>
           <w:iCs/>
         </w:rPr>
-        <w:t>1_osm_</w:t>
-      </w:r>
-      <w:proofErr w:type="gramStart"/>
-      <w:r>
-        <w:rPr>
-          <w:i/>
-          <w:iCs/>
-        </w:rPr>
-        <w:t>preparation.ipynb</w:t>
-      </w:r>
-      <w:proofErr w:type="gramEnd"/>
+        <w:t>1_osm_preparation.ipynb</w:t>
+      </w:r>
     </w:p>
     <w:p>
       <w:pPr>
@@ -534,13 +511,8 @@
         <w:t xml:space="preserve">lines = </w:t>
       </w:r>
       <w:proofErr w:type="spellStart"/>
-      <w:proofErr w:type="gramStart"/>
-      <w:r>
-        <w:t>gpd.read</w:t>
-      </w:r>
-      <w:proofErr w:type="gramEnd"/>
-      <w:r>
-        <w:t>_file</w:t>
+      <w:r>
+        <w:t>gpd.read_file</w:t>
       </w:r>
       <w:proofErr w:type="spellEnd"/>
       <w:r>
@@ -654,7 +626,15 @@
       </w:r>
       <w:proofErr w:type="spellEnd"/>
       <w:r>
-        <w:t xml:space="preserve"> in a GeoDataFrame.</w:t>
+        <w:t xml:space="preserve"> in a </w:t>
+      </w:r>
+      <w:proofErr w:type="spellStart"/>
+      <w:r>
+        <w:t>GeoDataFrame</w:t>
+      </w:r>
+      <w:proofErr w:type="spellEnd"/>
+      <w:r>
+        <w:t>.</w:t>
       </w:r>
     </w:p>
     <w:p>
@@ -717,15 +697,7 @@
       </w:r>
       <w:proofErr w:type="spellEnd"/>
       <w:r>
-        <w:t xml:space="preserve"> of the original lines data, and calculate the length, </w:t>
-      </w:r>
-      <w:proofErr w:type="gramStart"/>
-      <w:r>
-        <w:t>taking into account</w:t>
-      </w:r>
-      <w:proofErr w:type="gramEnd"/>
-      <w:r>
-        <w:t xml:space="preserve"> a slack factor of 1.2.</w:t>
+        <w:t xml:space="preserve"> of the original lines data, and calculate the length, taking into account a slack factor of 1.2.</w:t>
       </w:r>
     </w:p>
     <w:p>
@@ -751,6 +723,11 @@
       <w:proofErr w:type="spellEnd"/>
     </w:p>
     <w:p>
+      <w:pPr>
+        <w:rPr>
+          <w:rFonts w:hint="eastAsia"/>
+        </w:rPr>
+      </w:pPr>
       <w:r>
         <w:t xml:space="preserve">Convert the </w:t>
       </w:r>
@@ -760,7 +737,34 @@
       </w:r>
       <w:proofErr w:type="spellEnd"/>
       <w:r>
-        <w:t xml:space="preserve"> to polygons, then add a 1000-meter buffer to both the polygons and points.</w:t>
+        <w:t xml:space="preserve"> to polygons, then add a buffer</w:t>
+      </w:r>
+      <w:r>
+        <w:rPr>
+          <w:rFonts w:hint="eastAsia"/>
+        </w:rPr>
+        <w:t xml:space="preserve"> </w:t>
+      </w:r>
+      <w:r>
+        <w:t>to both the polygons and points.</w:t>
+      </w:r>
+      <w:r>
+        <w:rPr>
+          <w:rFonts w:hint="eastAsia"/>
+        </w:rPr>
+        <w:t xml:space="preserve"> D</w:t>
+      </w:r>
+      <w:r>
+        <w:rPr>
+          <w:rFonts w:hint="eastAsia"/>
+        </w:rPr>
+        <w:t>efault buffer distance is 500m</w:t>
+      </w:r>
+      <w:r>
+        <w:rPr>
+          <w:rFonts w:hint="eastAsia"/>
+        </w:rPr>
+        <w:t>.</w:t>
       </w:r>
     </w:p>
     <w:p>
@@ -837,15 +841,7 @@
     </w:p>
     <w:p>
       <w:r>
-        <w:t xml:space="preserve">This function updates a </w:t>
-      </w:r>
-      <w:proofErr w:type="spellStart"/>
-      <w:r>
-        <w:t>DataFrame</w:t>
-      </w:r>
-      <w:proofErr w:type="spellEnd"/>
-      <w:r>
-        <w:t xml:space="preserve"> with OSM (OpenStreetMap) node IDs and geometry information for nodes that fall within a specified geographical area, represented by `</w:t>
+        <w:t>This function updates a DataFrame with OSM (OpenStreetMap) node IDs and geometry information for nodes that fall within a specified geographical area, represented by `</w:t>
       </w:r>
       <w:proofErr w:type="spellStart"/>
       <w:r>
@@ -1014,6 +1010,13 @@
           <w:color w:val="FF0000"/>
         </w:rPr>
         <w:t>busbar max length</w:t>
+      </w:r>
+      <w:r>
+        <w:rPr>
+          <w:rFonts w:hint="eastAsia"/>
+          <w:color w:val="FF0000"/>
+        </w:rPr>
+        <w:t xml:space="preserve"> (default value is 0.2km)</w:t>
       </w:r>
       <w:r>
         <w:t xml:space="preserve">, then the element is deleted. If the busbar or bay has a length greater than busbar max length a message is printed so the user can have a closer look into it. In this case, the busbar is included in the data set and considered as a </w:t>
@@ -1263,7 +1266,10 @@
     </w:p>
     <w:p>
       <w:r>
-        <w:t xml:space="preserve">As direct current (DC)-lines might need special considerations (e.g. different line parameters compared to alternative current (AC)-lines) the function </w:t>
+        <w:t>As</w:t>
+      </w:r>
+      <w:r>
+        <w:t xml:space="preserve"> direct current (DC)-lines might need special considerations (e.g. different line parameters compared to alternative current (AC)-lines) the function </w:t>
       </w:r>
       <w:r>
         <w:t>`</w:t>
@@ -1319,17 +1325,77 @@
       </w:r>
       <w:r>
         <w:lastRenderedPageBreak/>
-        <w:t xml:space="preserve">contains the phrase ’dc’. If one or more of the three conditions are true, “potentially DC” is added to the notes field of the way-element in </w:t>
-      </w:r>
-      <w:proofErr w:type="gramStart"/>
-      <w:r>
-        <w:t>the final result</w:t>
-      </w:r>
-      <w:proofErr w:type="gramEnd"/>
-      <w:r>
-        <w:t>.</w:t>
-      </w:r>
-    </w:p>
+        <w:t xml:space="preserve">contains the phrase </w:t>
+      </w:r>
+      <w:r>
+        <w:t>‘</w:t>
+      </w:r>
+      <w:r>
+        <w:t>dc’. If one or more of the three conditions are true, “potentially DC” is added to the notes field of the way-element in the final result.</w:t>
+      </w:r>
+    </w:p>
+    <w:p>
+      <w:r>
+        <w:rPr>
+          <w:rFonts w:hint="eastAsia"/>
+          <w:highlight w:val="yellow"/>
+        </w:rPr>
+        <w:t xml:space="preserve">TODO: </w:t>
+      </w:r>
+      <w:r>
+        <w:rPr>
+          <w:highlight w:val="yellow"/>
+        </w:rPr>
+        <w:t>check DC line</w:t>
+      </w:r>
+      <w:r>
+        <w:rPr>
+          <w:rFonts w:hint="eastAsia"/>
+          <w:highlight w:val="yellow"/>
+        </w:rPr>
+        <w:t xml:space="preserve">s </w:t>
+      </w:r>
+      <w:r>
+        <w:rPr>
+          <w:highlight w:val="yellow"/>
+        </w:rPr>
+        <w:t xml:space="preserve"> </w:t>
+      </w:r>
+    </w:p>
+    <w:p>
+      <w:pPr>
+        <w:ind w:left="720"/>
+        <w:rPr>
+          <w:b/>
+          <w:i/>
+        </w:rPr>
+      </w:pPr>
+      <w:r>
+        <w:t>I need to verify whether the lines marked as ‘potentially DC’ are indeed DC lines. Upon inspection, I found that all these marked lines originate from 3- or 6-cable lines that have been split into separate lines with a cable count of 1.</w:t>
+      </w:r>
+      <w:r>
+        <w:rPr>
+          <w:rFonts w:hint="eastAsia"/>
+        </w:rPr>
+        <w:t xml:space="preserve"> </w:t>
+      </w:r>
+      <w:r>
+        <w:t xml:space="preserve">The question is whether these lines with a cable count of 1 should be considered DC lines. </w:t>
+      </w:r>
+      <w:r>
+        <w:t xml:space="preserve">If all the marked lines fall into this </w:t>
+      </w:r>
+      <w:r>
+        <w:rPr>
+          <w:rFonts w:hint="eastAsia"/>
+        </w:rPr>
+        <w:t>situation</w:t>
+      </w:r>
+      <w:r>
+        <w:t>, they can be directly treated as AC lines, disregarding this warning.</w:t>
+      </w:r>
+    </w:p>
+    <w:p/>
     <w:p>
       <w:pPr>
         <w:pStyle w:val="Heading3"/>
@@ -1671,13 +1737,12 @@
         <w:t>NaN</w:t>
       </w:r>
       <w:proofErr w:type="spellEnd"/>
-      <w:proofErr w:type="gramStart"/>
-      <w:r>
-        <w:t>’  (</w:t>
-      </w:r>
-      <w:proofErr w:type="gramEnd"/>
-      <w:r>
-        <w:t>red paths in Figure 3a). The distance calculated between end node 1 of way 1 and end node 1 of way 2 is A1 and so on. Therefore, a matrix with all the distances between all end nodes is created.</w:t>
+      <w:r>
+        <w:t xml:space="preserve">’  (red paths in Figure 3a). The distance calculated between end node 1 of way 1 and end </w:t>
+      </w:r>
+      <w:r>
+        <w:lastRenderedPageBreak/>
+        <w:t>node 1 of way 2 is A1 and so on. Therefore, a matrix with all the distances between all end nodes is created.</w:t>
       </w:r>
     </w:p>
     <w:p>
@@ -1688,7 +1753,6 @@
         <w:rPr>
           <w:noProof/>
         </w:rPr>
-        <w:lastRenderedPageBreak/>
         <w:drawing>
           <wp:inline distT="0" distB="0" distL="0" distR="0" wp14:anchorId="70290587" wp14:editId="4DE61114">
             <wp:extent cx="5153348" cy="2975764"/>
@@ -1817,6 +1881,7 @@
         <w:rPr>
           <w:rFonts w:hint="eastAsia"/>
         </w:rPr>
+        <w:lastRenderedPageBreak/>
         <w:t>1.3</w:t>
       </w:r>
       <w:r>
@@ -1890,7 +1955,6 @@
         <w:rPr>
           <w:noProof/>
         </w:rPr>
-        <w:lastRenderedPageBreak/>
         <w:drawing>
           <wp:inline distT="0" distB="0" distL="0" distR="0" wp14:anchorId="0906A508" wp14:editId="47BD0BB2">
             <wp:extent cx="3611029" cy="2795286"/>
@@ -2259,6 +2323,7 @@
         <w:rPr>
           <w:rFonts w:hint="eastAsia"/>
         </w:rPr>
+        <w:lastRenderedPageBreak/>
         <w:t>1.3</w:t>
       </w:r>
       <w:r>
@@ -2309,16 +2374,27 @@
         <w:rPr>
           <w:highlight w:val="yellow"/>
         </w:rPr>
-        <w:t>TODO</w:t>
-      </w:r>
-      <w:r>
-        <w:t xml:space="preserve">: Add a visualization representing the distance threshold. All end nodes within a circle will be grouped </w:t>
-      </w:r>
-      <w:proofErr w:type="spellStart"/>
-      <w:r>
-        <w:t>togerther</w:t>
-      </w:r>
-      <w:proofErr w:type="spellEnd"/>
+        <w:t xml:space="preserve">TODO: Add a visualization representing the distance threshold. All end nodes within a circle will be grouped </w:t>
+      </w:r>
+      <w:r>
+        <w:rPr>
+          <w:highlight w:val="yellow"/>
+        </w:rPr>
+        <w:t>together</w:t>
+      </w:r>
+      <w:r>
+        <w:rPr>
+          <w:rFonts w:hint="eastAsia"/>
+        </w:rPr>
+        <w:t>.</w:t>
+      </w:r>
+    </w:p>
+    <w:p>
+      <w:pPr>
+        <w:rPr>
+          <w:rFonts w:hint="eastAsia"/>
+        </w:rPr>
+      </w:pPr>
     </w:p>
     <w:p>
       <w:pPr>
@@ -2328,7 +2404,6 @@
         <w:rPr>
           <w:rFonts w:hint="eastAsia"/>
         </w:rPr>
-        <w:lastRenderedPageBreak/>
         <w:t>1.</w:t>
       </w:r>
       <w:r>
@@ -2449,11 +2524,9 @@
         </w:rPr>
         <w:t xml:space="preserve"> </w:t>
       </w:r>
-      <w:proofErr w:type="gramStart"/>
       <w:r>
         <w:t>clones</w:t>
       </w:r>
-      <w:proofErr w:type="gramEnd"/>
       <w:r>
         <w:rPr>
           <w:rFonts w:hint="eastAsia"/>
@@ -2483,12 +2556,12 @@
         <w:rPr>
           <w:highlight w:val="yellow"/>
         </w:rPr>
-        <w:t>TODO</w:t>
-      </w:r>
-      <w:r>
-        <w:t>: Add e</w:t>
-      </w:r>
-      <w:r>
+        <w:t>TODO: Add e</w:t>
+      </w:r>
+      <w:r>
+        <w:rPr>
+          <w:highlight w:val="yellow"/>
+        </w:rPr>
         <w:t>xamples of the final excel sheets.</w:t>
       </w:r>
     </w:p>
@@ -2510,58 +2583,33 @@
     </w:p>
     <w:p>
       <w:pPr>
-        <w:pStyle w:val="Heading3"/>
-        <w:rPr>
-          <w:rFonts w:eastAsiaTheme="minorEastAsia" w:cstheme="minorBidi"/>
-          <w:b w:val="0"/>
-          <w:i w:val="0"/>
-          <w:szCs w:val="24"/>
-        </w:rPr>
-      </w:pPr>
-      <w:r>
-        <w:rPr>
-          <w:rFonts w:eastAsiaTheme="minorEastAsia" w:cstheme="minorBidi"/>
-          <w:b w:val="0"/>
-          <w:i w:val="0"/>
-          <w:szCs w:val="24"/>
-        </w:rPr>
-        <w:t>This function assigns voltage to lines that don’t have voltage based on the nodes they connect</w:t>
-      </w:r>
-      <w:r>
-        <w:rPr>
-          <w:rFonts w:eastAsiaTheme="minorEastAsia" w:cstheme="minorBidi" w:hint="eastAsia"/>
-          <w:b w:val="0"/>
-          <w:i w:val="0"/>
-          <w:szCs w:val="24"/>
-        </w:rPr>
-        <w:t xml:space="preserve"> </w:t>
-      </w:r>
-      <w:r>
-        <w:rPr>
-          <w:rFonts w:eastAsiaTheme="minorEastAsia" w:cstheme="minorBidi"/>
-          <w:b w:val="0"/>
-          <w:i w:val="0"/>
-          <w:szCs w:val="24"/>
-        </w:rPr>
-        <w:t>to. It also removes lines without voltage levels.</w:t>
-      </w:r>
-      <w:r>
-        <w:rPr>
-          <w:rFonts w:eastAsiaTheme="minorEastAsia" w:cstheme="minorBidi" w:hint="eastAsia"/>
-          <w:b w:val="0"/>
-          <w:i w:val="0"/>
-          <w:szCs w:val="24"/>
-        </w:rPr>
-        <w:t xml:space="preserve"> </w:t>
-      </w:r>
-      <w:r>
-        <w:rPr>
-          <w:rFonts w:eastAsiaTheme="minorEastAsia" w:cstheme="minorBidi"/>
-          <w:b w:val="0"/>
-          <w:i w:val="0"/>
-          <w:szCs w:val="24"/>
-        </w:rPr>
-        <w:t>Out of 6,652 lines, 6,150 lines are retained.</w:t>
+        <w:rPr>
+          <w:b/>
+          <w:i/>
+        </w:rPr>
+      </w:pPr>
+      <w:r>
+        <w:t>This function first assigns voltage to lines that lack voltage based on the nodes they connect to. Lines that still have no voltage information after this process are removed. Out of 6,652 lines, 6,150 lines are retained.</w:t>
+      </w:r>
+    </w:p>
+    <w:p>
+      <w:pPr>
+        <w:rPr>
+          <w:rFonts w:hint="eastAsia"/>
+        </w:rPr>
+      </w:pPr>
+      <w:r>
+        <w:rPr>
+          <w:rFonts w:hint="eastAsia"/>
+          <w:highlight w:val="yellow"/>
+        </w:rPr>
+        <w:t xml:space="preserve">TODO: </w:t>
+      </w:r>
+      <w:r>
+        <w:rPr>
+          <w:highlight w:val="yellow"/>
+        </w:rPr>
+        <w:t>check the deleted lines</w:t>
       </w:r>
     </w:p>
     <w:p>
@@ -2736,7 +2784,11 @@
         <w:t>values are</w:t>
       </w:r>
       <w:r>
-        <w:t xml:space="preserve"> important for load flow calculations, but OSM does not provide values for those. It is up to the user to come up with plausible values.</w:t>
+        <w:t xml:space="preserve"> important for load flow </w:t>
+      </w:r>
+      <w:r>
+        <w:lastRenderedPageBreak/>
+        <w:t>calculations, but OSM does not provide values for those. It is up to the user to come up with plausible values.</w:t>
       </w:r>
     </w:p>
     <w:p>
@@ -2920,18 +2972,8 @@
           <w:i/>
           <w:iCs/>
         </w:rPr>
-        <w:t>_generation_</w:t>
-      </w:r>
-      <w:proofErr w:type="gramStart"/>
-      <w:r>
-        <w:rPr>
-          <w:rFonts w:hint="eastAsia"/>
-          <w:i/>
-          <w:iCs/>
-        </w:rPr>
-        <w:t>distribution.ipynb</w:t>
-      </w:r>
-      <w:proofErr w:type="gramEnd"/>
+        <w:t>_generation_distribution.ipynb</w:t>
+      </w:r>
     </w:p>
     <w:p>
       <w:pPr>
@@ -3325,7 +3367,6 @@
         <w:t>'substation' '</w:t>
       </w:r>
       <w:proofErr w:type="spellStart"/>
-      <w:proofErr w:type="gramStart"/>
       <w:r>
         <w:rPr>
           <w:rFonts w:ascii="Consolas" w:eastAsia="Times New Roman" w:hAnsi="Consolas" w:cs="Times New Roman"/>
@@ -3338,7 +3379,6 @@
         <w:t>gas;oil</w:t>
       </w:r>
       <w:proofErr w:type="spellEnd"/>
-      <w:proofErr w:type="gramEnd"/>
       <w:r>
         <w:rPr>
           <w:rFonts w:ascii="Consolas" w:eastAsia="Times New Roman" w:hAnsi="Consolas" w:cs="Times New Roman"/>
@@ -3388,7 +3428,6 @@
         <w:rPr>
           <w:noProof/>
         </w:rPr>
-        <w:lastRenderedPageBreak/>
         <w:drawing>
           <wp:inline distT="0" distB="0" distL="0" distR="0" wp14:anchorId="025BBEDE" wp14:editId="0881D566">
             <wp:extent cx="5070334" cy="2181828"/>
@@ -3801,7 +3840,6 @@
               <w:t xml:space="preserve">as, </w:t>
             </w:r>
             <w:proofErr w:type="spellStart"/>
-            <w:proofErr w:type="gramStart"/>
             <w:r>
               <w:rPr>
                 <w:rFonts w:hint="eastAsia"/>
@@ -3811,7 +3849,6 @@
               <w:t>gas;oil</w:t>
             </w:r>
             <w:proofErr w:type="spellEnd"/>
-            <w:proofErr w:type="gramEnd"/>
           </w:p>
         </w:tc>
         <w:tc>
@@ -4993,6 +5030,7 @@
         </w:numPr>
       </w:pPr>
       <w:r>
+        <w:lastRenderedPageBreak/>
         <w:t xml:space="preserve">Counts the number of </w:t>
       </w:r>
       <w:r>
@@ -5070,7 +5108,6 @@
         <w:rPr>
           <w:noProof/>
         </w:rPr>
-        <w:lastRenderedPageBreak/>
         <w:drawing>
           <wp:inline distT="0" distB="0" distL="0" distR="0" wp14:anchorId="295F2CC3" wp14:editId="3BD8FB73">
             <wp:extent cx="5731510" cy="2847340"/>
@@ -5144,15 +5181,7 @@
         </w:numPr>
       </w:pPr>
       <w:r>
-        <w:t xml:space="preserve">Keep rows in the generator dataset where energy source </w:t>
-      </w:r>
-      <w:proofErr w:type="gramStart"/>
-      <w:r>
-        <w:t>are</w:t>
-      </w:r>
-      <w:proofErr w:type="gramEnd"/>
-      <w:r>
-        <w:t xml:space="preserve"> present</w:t>
+        <w:t>Keep rows in the generator dataset where energy source are present</w:t>
       </w:r>
       <w:r>
         <w:rPr>
@@ -5493,6 +5522,7 @@
       <w:r>
         <w:rPr>
           <w:rFonts w:hint="eastAsia"/>
+          <w:highlight w:val="yellow"/>
         </w:rPr>
         <w:t>TODO: ADD details</w:t>
       </w:r>
@@ -6531,9 +6561,6 @@
     <w:p>
       <w:pPr>
         <w:pStyle w:val="Caption"/>
-        <w:rPr>
-          <w:rFonts w:hint="eastAsia"/>
-        </w:rPr>
       </w:pPr>
       <w:r>
         <w:lastRenderedPageBreak/>
@@ -6692,7 +6719,6 @@
         </w:rPr>
         <w:t>get_top_</w:t>
       </w:r>
-      <w:proofErr w:type="gramStart"/>
       <w:r>
         <w:rPr>
           <w:rFonts w:hint="eastAsia"/>
@@ -6704,14 +6730,7 @@
         <w:rPr>
           <w:rFonts w:hint="eastAsia"/>
         </w:rPr>
-        <w:t>(</w:t>
-      </w:r>
-      <w:proofErr w:type="gramEnd"/>
-      <w:r>
-        <w:rPr>
-          <w:rFonts w:hint="eastAsia"/>
-        </w:rPr>
-        <w:t>)</w:t>
+        <w:t>()</w:t>
       </w:r>
       <w:r>
         <w:rPr>
@@ -6819,26 +6838,16 @@
           <w:i/>
           <w:iCs/>
         </w:rPr>
-        <w:t>5_create_power_flow_</w:t>
-      </w:r>
-      <w:proofErr w:type="gramStart"/>
+        <w:t>5_create_power_flow_model.ip</w:t>
+      </w:r>
       <w:r>
         <w:rPr>
           <w:rFonts w:hint="eastAsia"/>
           <w:i/>
           <w:iCs/>
         </w:rPr>
-        <w:t>model.ip</w:t>
-      </w:r>
-      <w:r>
-        <w:rPr>
-          <w:rFonts w:hint="eastAsia"/>
-          <w:i/>
-          <w:iCs/>
-        </w:rPr>
         <w:t>ynb</w:t>
       </w:r>
-      <w:proofErr w:type="gramEnd"/>
     </w:p>
     <w:p>
       <w:r>
@@ -7546,7 +7555,7 @@
 </file>
 
 <file path=word/endnotes.xml><?xml version="1.0" encoding="utf-8"?>
-<w:endnotes xmlns:wpc="http://schemas.microsoft.com/office/word/2010/wordprocessingCanvas" xmlns:cx="http://schemas.microsoft.com/office/drawing/2014/chartex" xmlns:cx1="http://schemas.microsoft.com/office/drawing/2015/9/8/chartex" xmlns:cx2="http://schemas.microsoft.com/office/drawing/2015/10/21/chartex" xmlns:cx3="http://schemas.microsoft.com/office/drawing/2016/5/9/chartex" xmlns:cx4="http://schemas.microsoft.com/office/drawing/2016/5/10/chartex" xmlns:cx5="http://schemas.microsoft.com/office/drawing/2016/5/11/chartex" xmlns:cx6="http://schemas.microsoft.com/office/drawing/2016/5/12/chartex" xmlns:cx7="http://schemas.microsoft.com/office/drawing/2016/5/13/chartex" xmlns:cx8="http://schemas.microsoft.com/office/drawing/2016/5/14/chartex" xmlns:mc="http://schemas.openxmlformats.org/markup-compatibility/2006" xmlns:aink="http://schemas.microsoft.com/office/drawing/2016/ink" xmlns:am3d="http://schemas.microsoft.com/office/drawing/2017/model3d" xmlns:o="urn:schemas-microsoft-com:office:office" xmlns:oel="http://schemas.microsoft.com/office/2019/extlst" xmlns:r="http://schemas.openxmlformats.org/officeDocument/2006/relationships" xmlns:m="http://schemas.openxmlformats.org/officeDocument/2006/math" xmlns:v="urn:schemas-microsoft-com:vml" xmlns:wp14="http://schemas.microsoft.com/office/word/2010/wordprocessingDrawing" xmlns:wp="http://schemas.openxmlformats.org/drawingml/2006/wordprocessingDrawing" xmlns:w10="urn:schemas-microsoft-com:office:word" xmlns:w="http://schemas.openxmlformats.org/wordprocessingml/2006/main" xmlns:w14="http://schemas.microsoft.com/office/word/2010/wordml" xmlns:w15="http://schemas.microsoft.com/office/word/2012/wordml" xmlns:w16cex="http://schemas.microsoft.com/office/word/2018/wordml/cex" xmlns:w16cid="http://schemas.microsoft.com/office/word/2016/wordml/cid" xmlns:w16="http://schemas.microsoft.com/office/word/2018/wordml" xmlns:w16du="http://schemas.microsoft.com/office/word/2023/wordml/word16du" xmlns:w16sdtdh="http://schemas.microsoft.com/office/word/2020/wordml/sdtdatahash" xmlns:w16se="http://schemas.microsoft.com/office/word/2015/wordml/symex" xmlns:wpg="http://schemas.microsoft.com/office/word/2010/wordprocessingGroup" xmlns:wpi="http://schemas.microsoft.com/office/word/2010/wordprocessingInk" xmlns:wne="http://schemas.microsoft.com/office/word/2006/wordml" xmlns:wps="http://schemas.microsoft.com/office/word/2010/wordprocessingShape" mc:Ignorable="w14 w15 w16se w16cid w16 w16cex w16sdtdh w16du wp14">
+<w:endnotes xmlns:wpc="http://schemas.microsoft.com/office/word/2010/wordprocessingCanvas" xmlns:cx="http://schemas.microsoft.com/office/drawing/2014/chartex" xmlns:cx1="http://schemas.microsoft.com/office/drawing/2015/9/8/chartex" xmlns:cx2="http://schemas.microsoft.com/office/drawing/2015/10/21/chartex" xmlns:cx3="http://schemas.microsoft.com/office/drawing/2016/5/9/chartex" xmlns:cx4="http://schemas.microsoft.com/office/drawing/2016/5/10/chartex" xmlns:cx5="http://schemas.microsoft.com/office/drawing/2016/5/11/chartex" xmlns:cx6="http://schemas.microsoft.com/office/drawing/2016/5/12/chartex" xmlns:cx7="http://schemas.microsoft.com/office/drawing/2016/5/13/chartex" xmlns:cx8="http://schemas.microsoft.com/office/drawing/2016/5/14/chartex" xmlns:mc="http://schemas.openxmlformats.org/markup-compatibility/2006" xmlns:aink="http://schemas.microsoft.com/office/drawing/2016/ink" xmlns:am3d="http://schemas.microsoft.com/office/drawing/2017/model3d" xmlns:o="urn:schemas-microsoft-com:office:office" xmlns:oel="http://schemas.microsoft.com/office/2019/extlst" xmlns:r="http://schemas.openxmlformats.org/officeDocument/2006/relationships" xmlns:m="http://schemas.openxmlformats.org/officeDocument/2006/math" xmlns:v="urn:schemas-microsoft-com:vml" xmlns:wp14="http://schemas.microsoft.com/office/word/2010/wordprocessingDrawing" xmlns:wp="http://schemas.openxmlformats.org/drawingml/2006/wordprocessingDrawing" xmlns:w10="urn:schemas-microsoft-com:office:word" xmlns:w="http://schemas.openxmlformats.org/wordprocessingml/2006/main" xmlns:w14="http://schemas.microsoft.com/office/word/2010/wordml" xmlns:w15="http://schemas.microsoft.com/office/word/2012/wordml" xmlns:w16cex="http://schemas.microsoft.com/office/word/2018/wordml/cex" xmlns:w16cid="http://schemas.microsoft.com/office/word/2016/wordml/cid" xmlns:w16="http://schemas.microsoft.com/office/word/2018/wordml" xmlns:w16du="http://schemas.microsoft.com/office/word/2023/wordml/word16du" xmlns:w16sdtdh="http://schemas.microsoft.com/office/word/2020/wordml/sdtdatahash" xmlns:w16sdtfl="http://schemas.microsoft.com/office/word/2024/wordml/sdtformatlock" xmlns:w16se="http://schemas.microsoft.com/office/word/2015/wordml/symex" xmlns:wpg="http://schemas.microsoft.com/office/word/2010/wordprocessingGroup" xmlns:wpi="http://schemas.microsoft.com/office/word/2010/wordprocessingInk" xmlns:wne="http://schemas.microsoft.com/office/word/2006/wordml" xmlns:wps="http://schemas.microsoft.com/office/word/2010/wordprocessingShape" mc:Ignorable="w14 w15 w16se w16cid w16 w16cex w16sdtdh w16sdtfl w16du wp14">
   <w:endnote w:type="separator" w:id="-1">
     <w:p>
       <w:pPr>
@@ -7571,7 +7580,7 @@
 </file>
 
 <file path=word/footnotes.xml><?xml version="1.0" encoding="utf-8"?>
-<w:footnotes xmlns:wpc="http://schemas.microsoft.com/office/word/2010/wordprocessingCanvas" xmlns:cx="http://schemas.microsoft.com/office/drawing/2014/chartex" xmlns:cx1="http://schemas.microsoft.com/office/drawing/2015/9/8/chartex" xmlns:cx2="http://schemas.microsoft.com/office/drawing/2015/10/21/chartex" xmlns:cx3="http://schemas.microsoft.com/office/drawing/2016/5/9/chartex" xmlns:cx4="http://schemas.microsoft.com/office/drawing/2016/5/10/chartex" xmlns:cx5="http://schemas.microsoft.com/office/drawing/2016/5/11/chartex" xmlns:cx6="http://schemas.microsoft.com/office/drawing/2016/5/12/chartex" xmlns:cx7="http://schemas.microsoft.com/office/drawing/2016/5/13/chartex" xmlns:cx8="http://schemas.microsoft.com/office/drawing/2016/5/14/chartex" xmlns:mc="http://schemas.openxmlformats.org/markup-compatibility/2006" xmlns:aink="http://schemas.microsoft.com/office/drawing/2016/ink" xmlns:am3d="http://schemas.microsoft.com/office/drawing/2017/model3d" xmlns:o="urn:schemas-microsoft-com:office:office" xmlns:oel="http://schemas.microsoft.com/office/2019/extlst" xmlns:r="http://schemas.openxmlformats.org/officeDocument/2006/relationships" xmlns:m="http://schemas.openxmlformats.org/officeDocument/2006/math" xmlns:v="urn:schemas-microsoft-com:vml" xmlns:wp14="http://schemas.microsoft.com/office/word/2010/wordprocessingDrawing" xmlns:wp="http://schemas.openxmlformats.org/drawingml/2006/wordprocessingDrawing" xmlns:w10="urn:schemas-microsoft-com:office:word" xmlns:w="http://schemas.openxmlformats.org/wordprocessingml/2006/main" xmlns:w14="http://schemas.microsoft.com/office/word/2010/wordml" xmlns:w15="http://schemas.microsoft.com/office/word/2012/wordml" xmlns:w16cex="http://schemas.microsoft.com/office/word/2018/wordml/cex" xmlns:w16cid="http://schemas.microsoft.com/office/word/2016/wordml/cid" xmlns:w16="http://schemas.microsoft.com/office/word/2018/wordml" xmlns:w16du="http://schemas.microsoft.com/office/word/2023/wordml/word16du" xmlns:w16sdtdh="http://schemas.microsoft.com/office/word/2020/wordml/sdtdatahash" xmlns:w16se="http://schemas.microsoft.com/office/word/2015/wordml/symex" xmlns:wpg="http://schemas.microsoft.com/office/word/2010/wordprocessingGroup" xmlns:wpi="http://schemas.microsoft.com/office/word/2010/wordprocessingInk" xmlns:wne="http://schemas.microsoft.com/office/word/2006/wordml" xmlns:wps="http://schemas.microsoft.com/office/word/2010/wordprocessingShape" mc:Ignorable="w14 w15 w16se w16cid w16 w16cex w16sdtdh w16du wp14">
+<w:footnotes xmlns:wpc="http://schemas.microsoft.com/office/word/2010/wordprocessingCanvas" xmlns:cx="http://schemas.microsoft.com/office/drawing/2014/chartex" xmlns:cx1="http://schemas.microsoft.com/office/drawing/2015/9/8/chartex" xmlns:cx2="http://schemas.microsoft.com/office/drawing/2015/10/21/chartex" xmlns:cx3="http://schemas.microsoft.com/office/drawing/2016/5/9/chartex" xmlns:cx4="http://schemas.microsoft.com/office/drawing/2016/5/10/chartex" xmlns:cx5="http://schemas.microsoft.com/office/drawing/2016/5/11/chartex" xmlns:cx6="http://schemas.microsoft.com/office/drawing/2016/5/12/chartex" xmlns:cx7="http://schemas.microsoft.com/office/drawing/2016/5/13/chartex" xmlns:cx8="http://schemas.microsoft.com/office/drawing/2016/5/14/chartex" xmlns:mc="http://schemas.openxmlformats.org/markup-compatibility/2006" xmlns:aink="http://schemas.microsoft.com/office/drawing/2016/ink" xmlns:am3d="http://schemas.microsoft.com/office/drawing/2017/model3d" xmlns:o="urn:schemas-microsoft-com:office:office" xmlns:oel="http://schemas.microsoft.com/office/2019/extlst" xmlns:r="http://schemas.openxmlformats.org/officeDocument/2006/relationships" xmlns:m="http://schemas.openxmlformats.org/officeDocument/2006/math" xmlns:v="urn:schemas-microsoft-com:vml" xmlns:wp14="http://schemas.microsoft.com/office/word/2010/wordprocessingDrawing" xmlns:wp="http://schemas.openxmlformats.org/drawingml/2006/wordprocessingDrawing" xmlns:w10="urn:schemas-microsoft-com:office:word" xmlns:w="http://schemas.openxmlformats.org/wordprocessingml/2006/main" xmlns:w14="http://schemas.microsoft.com/office/word/2010/wordml" xmlns:w15="http://schemas.microsoft.com/office/word/2012/wordml" xmlns:w16cex="http://schemas.microsoft.com/office/word/2018/wordml/cex" xmlns:w16cid="http://schemas.microsoft.com/office/word/2016/wordml/cid" xmlns:w16="http://schemas.microsoft.com/office/word/2018/wordml" xmlns:w16du="http://schemas.microsoft.com/office/word/2023/wordml/word16du" xmlns:w16sdtdh="http://schemas.microsoft.com/office/word/2020/wordml/sdtdatahash" xmlns:w16sdtfl="http://schemas.microsoft.com/office/word/2024/wordml/sdtformatlock" xmlns:w16se="http://schemas.microsoft.com/office/word/2015/wordml/symex" xmlns:wpg="http://schemas.microsoft.com/office/word/2010/wordprocessingGroup" xmlns:wpi="http://schemas.microsoft.com/office/word/2010/wordprocessingInk" xmlns:wne="http://schemas.microsoft.com/office/word/2006/wordml" xmlns:wps="http://schemas.microsoft.com/office/word/2010/wordprocessingShape" mc:Ignorable="w14 w15 w16se w16cid w16 w16cex w16sdtdh w16sdtfl w16du wp14">
   <w:footnote w:type="separator" w:id="-1">
     <w:p>
       <w:pPr>
@@ -7664,7 +7673,7 @@
 </file>
 
 <file path=word/numbering.xml><?xml version="1.0" encoding="utf-8"?>
-<w:numbering xmlns:wpc="http://schemas.microsoft.com/office/word/2010/wordprocessingCanvas" xmlns:cx="http://schemas.microsoft.com/office/drawing/2014/chartex" xmlns:cx1="http://schemas.microsoft.com/office/drawing/2015/9/8/chartex" xmlns:cx2="http://schemas.microsoft.com/office/drawing/2015/10/21/chartex" xmlns:cx3="http://schemas.microsoft.com/office/drawing/2016/5/9/chartex" xmlns:cx4="http://schemas.microsoft.com/office/drawing/2016/5/10/chartex" xmlns:cx5="http://schemas.microsoft.com/office/drawing/2016/5/11/chartex" xmlns:cx6="http://schemas.microsoft.com/office/drawing/2016/5/12/chartex" xmlns:cx7="http://schemas.microsoft.com/office/drawing/2016/5/13/chartex" xmlns:cx8="http://schemas.microsoft.com/office/drawing/2016/5/14/chartex" xmlns:mc="http://schemas.openxmlformats.org/markup-compatibility/2006" xmlns:aink="http://schemas.microsoft.com/office/drawing/2016/ink" xmlns:am3d="http://schemas.microsoft.com/office/drawing/2017/model3d" xmlns:o="urn:schemas-microsoft-com:office:office" xmlns:oel="http://schemas.microsoft.com/office/2019/extlst" xmlns:r="http://schemas.openxmlformats.org/officeDocument/2006/relationships" xmlns:m="http://schemas.openxmlformats.org/officeDocument/2006/math" xmlns:v="urn:schemas-microsoft-com:vml" xmlns:wp14="http://schemas.microsoft.com/office/word/2010/wordprocessingDrawing" xmlns:wp="http://schemas.openxmlformats.org/drawingml/2006/wordprocessingDrawing" xmlns:w10="urn:schemas-microsoft-com:office:word" xmlns:w="http://schemas.openxmlformats.org/wordprocessingml/2006/main" xmlns:w14="http://schemas.microsoft.com/office/word/2010/wordml" xmlns:w15="http://schemas.microsoft.com/office/word/2012/wordml" xmlns:w16cex="http://schemas.microsoft.com/office/word/2018/wordml/cex" xmlns:w16cid="http://schemas.microsoft.com/office/word/2016/wordml/cid" xmlns:w16="http://schemas.microsoft.com/office/word/2018/wordml" xmlns:w16du="http://schemas.microsoft.com/office/word/2023/wordml/word16du" xmlns:w16sdtdh="http://schemas.microsoft.com/office/word/2020/wordml/sdtdatahash" xmlns:w16se="http://schemas.microsoft.com/office/word/2015/wordml/symex" xmlns:wpg="http://schemas.microsoft.com/office/word/2010/wordprocessingGroup" xmlns:wpi="http://schemas.microsoft.com/office/word/2010/wordprocessingInk" xmlns:wne="http://schemas.microsoft.com/office/word/2006/wordml" xmlns:wps="http://schemas.microsoft.com/office/word/2010/wordprocessingShape" mc:Ignorable="w14 w15 w16se w16cid w16 w16cex w16sdtdh w16du wp14">
+<w:numbering xmlns:wpc="http://schemas.microsoft.com/office/word/2010/wordprocessingCanvas" xmlns:cx="http://schemas.microsoft.com/office/drawing/2014/chartex" xmlns:cx1="http://schemas.microsoft.com/office/drawing/2015/9/8/chartex" xmlns:cx2="http://schemas.microsoft.com/office/drawing/2015/10/21/chartex" xmlns:cx3="http://schemas.microsoft.com/office/drawing/2016/5/9/chartex" xmlns:cx4="http://schemas.microsoft.com/office/drawing/2016/5/10/chartex" xmlns:cx5="http://schemas.microsoft.com/office/drawing/2016/5/11/chartex" xmlns:cx6="http://schemas.microsoft.com/office/drawing/2016/5/12/chartex" xmlns:cx7="http://schemas.microsoft.com/office/drawing/2016/5/13/chartex" xmlns:cx8="http://schemas.microsoft.com/office/drawing/2016/5/14/chartex" xmlns:mc="http://schemas.openxmlformats.org/markup-compatibility/2006" xmlns:aink="http://schemas.microsoft.com/office/drawing/2016/ink" xmlns:am3d="http://schemas.microsoft.com/office/drawing/2017/model3d" xmlns:o="urn:schemas-microsoft-com:office:office" xmlns:oel="http://schemas.microsoft.com/office/2019/extlst" xmlns:r="http://schemas.openxmlformats.org/officeDocument/2006/relationships" xmlns:m="http://schemas.openxmlformats.org/officeDocument/2006/math" xmlns:v="urn:schemas-microsoft-com:vml" xmlns:wp14="http://schemas.microsoft.com/office/word/2010/wordprocessingDrawing" xmlns:wp="http://schemas.openxmlformats.org/drawingml/2006/wordprocessingDrawing" xmlns:w10="urn:schemas-microsoft-com:office:word" xmlns:w="http://schemas.openxmlformats.org/wordprocessingml/2006/main" xmlns:w14="http://schemas.microsoft.com/office/word/2010/wordml" xmlns:w15="http://schemas.microsoft.com/office/word/2012/wordml" xmlns:w16cex="http://schemas.microsoft.com/office/word/2018/wordml/cex" xmlns:w16cid="http://schemas.microsoft.com/office/word/2016/wordml/cid" xmlns:w16="http://schemas.microsoft.com/office/word/2018/wordml" xmlns:w16du="http://schemas.microsoft.com/office/word/2023/wordml/word16du" xmlns:w16sdtdh="http://schemas.microsoft.com/office/word/2020/wordml/sdtdatahash" xmlns:w16sdtfl="http://schemas.microsoft.com/office/word/2024/wordml/sdtformatlock" xmlns:w16se="http://schemas.microsoft.com/office/word/2015/wordml/symex" xmlns:wpg="http://schemas.microsoft.com/office/word/2010/wordprocessingGroup" xmlns:wpi="http://schemas.microsoft.com/office/word/2010/wordprocessingInk" xmlns:wne="http://schemas.microsoft.com/office/word/2006/wordml" xmlns:wps="http://schemas.microsoft.com/office/word/2010/wordprocessingShape" mc:Ignorable="w14 w15 w16se w16cid w16 w16cex w16sdtdh w16sdtfl w16du wp14">
   <w:abstractNum w:abstractNumId="0" w15:restartNumberingAfterBreak="0">
     <w:nsid w:val="094D09E2"/>
     <w:multiLevelType w:val="hybridMultilevel"/>
@@ -8628,7 +8637,7 @@
 </file>
 
 <file path=word/styles.xml><?xml version="1.0" encoding="utf-8"?>
-<w:styles xmlns:mc="http://schemas.openxmlformats.org/markup-compatibility/2006" xmlns:r="http://schemas.openxmlformats.org/officeDocument/2006/relationships" xmlns:w="http://schemas.openxmlformats.org/wordprocessingml/2006/main" xmlns:w14="http://schemas.microsoft.com/office/word/2010/wordml" xmlns:w15="http://schemas.microsoft.com/office/word/2012/wordml" xmlns:w16cex="http://schemas.microsoft.com/office/word/2018/wordml/cex" xmlns:w16cid="http://schemas.microsoft.com/office/word/2016/wordml/cid" xmlns:w16="http://schemas.microsoft.com/office/word/2018/wordml" xmlns:w16du="http://schemas.microsoft.com/office/word/2023/wordml/word16du" xmlns:w16sdtdh="http://schemas.microsoft.com/office/word/2020/wordml/sdtdatahash" xmlns:w16se="http://schemas.microsoft.com/office/word/2015/wordml/symex" mc:Ignorable="w14 w15 w16se w16cid w16 w16cex w16sdtdh w16du">
+<w:styles xmlns:mc="http://schemas.openxmlformats.org/markup-compatibility/2006" xmlns:r="http://schemas.openxmlformats.org/officeDocument/2006/relationships" xmlns:w="http://schemas.openxmlformats.org/wordprocessingml/2006/main" xmlns:w14="http://schemas.microsoft.com/office/word/2010/wordml" xmlns:w15="http://schemas.microsoft.com/office/word/2012/wordml" xmlns:w16cex="http://schemas.microsoft.com/office/word/2018/wordml/cex" xmlns:w16cid="http://schemas.microsoft.com/office/word/2016/wordml/cid" xmlns:w16="http://schemas.microsoft.com/office/word/2018/wordml" xmlns:w16du="http://schemas.microsoft.com/office/word/2023/wordml/word16du" xmlns:w16sdtdh="http://schemas.microsoft.com/office/word/2020/wordml/sdtdatahash" xmlns:w16sdtfl="http://schemas.microsoft.com/office/word/2024/wordml/sdtformatlock" xmlns:w16se="http://schemas.microsoft.com/office/word/2015/wordml/symex" mc:Ignorable="w14 w15 w16se w16cid w16 w16cex w16sdtdh w16sdtfl w16du">
   <w:docDefaults>
     <w:rPrDefault>
       <w:rPr>
@@ -9236,7 +9245,6 @@
   <w:style w:type="character" w:default="1" w:styleId="DefaultParagraphFont">
     <w:name w:val="Default Paragraph Font"/>
     <w:uiPriority w:val="1"/>
-    <w:semiHidden/>
     <w:unhideWhenUsed/>
   </w:style>
   <w:style w:type="table" w:default="1" w:styleId="TableNormal">

--- a/documentation/Network preparation.docx
+++ b/documentation/Network preparation.docx
@@ -723,11 +723,6 @@
       <w:proofErr w:type="spellEnd"/>
     </w:p>
     <w:p>
-      <w:pPr>
-        <w:rPr>
-          <w:rFonts w:hint="eastAsia"/>
-        </w:rPr>
-      </w:pPr>
       <w:r>
         <w:t xml:space="preserve">Convert the </w:t>
       </w:r>
@@ -752,19 +747,7 @@
         <w:rPr>
           <w:rFonts w:hint="eastAsia"/>
         </w:rPr>
-        <w:t xml:space="preserve"> D</w:t>
-      </w:r>
-      <w:r>
-        <w:rPr>
-          <w:rFonts w:hint="eastAsia"/>
-        </w:rPr>
-        <w:t>efault buffer distance is 500m</w:t>
-      </w:r>
-      <w:r>
-        <w:rPr>
-          <w:rFonts w:hint="eastAsia"/>
-        </w:rPr>
-        <w:t>.</w:t>
+        <w:t xml:space="preserve"> Default buffer distance is 500m.</w:t>
       </w:r>
     </w:p>
     <w:p>
@@ -1715,7 +1698,11 @@
         <w:t>‘</w:t>
       </w:r>
       <w:r>
-        <w:t xml:space="preserve">-1’ as they either represent the distance between the same end node of a way (e.g. distance of end node 1 of way 1 to itself) or the distance between end node 1 of way 1 to end node 2 of way 1, which is the (already calculated) beeline length of the line. Only the distances between the end nodes above the diagonal are calculated using an efficient and fast matrix-calculation.  To better understand this, Figure 3a shows an example of two way-elements:  way 1 and way 2 each with the corresponding end nodes 1 and 2. This creates the matrix displayed in Figure 3b. The values in the diagonal are set to </w:t>
+        <w:t xml:space="preserve">-1’ as they either represent the distance between the same end node of a way (e.g. distance of end node 1 of way 1 to itself) or the distance between end node 1 of way 1 to end node 2 of way 1, which is the (already calculated) beeline length of the line. Only the distances between the end nodes above the diagonal are calculated using an efficient and fast matrix-calculation.  To better understand </w:t>
+      </w:r>
+      <w:r>
+        <w:lastRenderedPageBreak/>
+        <w:t xml:space="preserve">this, Figure 3a shows an example of two way-elements:  way 1 and way 2 each with the corresponding end nodes 1 and 2. This creates the matrix displayed in Figure 3b. The values in the diagonal are set to </w:t>
       </w:r>
       <w:r>
         <w:t>‘</w:t>
@@ -1738,11 +1725,7 @@
       </w:r>
       <w:proofErr w:type="spellEnd"/>
       <w:r>
-        <w:t xml:space="preserve">’  (red paths in Figure 3a). The distance calculated between end node 1 of way 1 and end </w:t>
-      </w:r>
-      <w:r>
-        <w:lastRenderedPageBreak/>
-        <w:t>node 1 of way 2 is A1 and so on. Therefore, a matrix with all the distances between all end nodes is created.</w:t>
+        <w:t>’  (red paths in Figure 3a). The distance calculated between end node 1 of way 1 and end node 1 of way 2 is A1 and so on. Therefore, a matrix with all the distances between all end nodes is created.</w:t>
       </w:r>
     </w:p>
     <w:p>
@@ -2389,13 +2372,7 @@
         <w:t>.</w:t>
       </w:r>
     </w:p>
-    <w:p>
-      <w:pPr>
-        <w:rPr>
-          <w:rFonts w:hint="eastAsia"/>
-        </w:rPr>
-      </w:pPr>
-    </w:p>
+    <w:p/>
     <w:p>
       <w:pPr>
         <w:pStyle w:val="Heading2"/>
@@ -2593,11 +2570,6 @@
       </w:r>
     </w:p>
     <w:p>
-      <w:pPr>
-        <w:rPr>
-          <w:rFonts w:hint="eastAsia"/>
-        </w:rPr>
-      </w:pPr>
       <w:r>
         <w:rPr>
           <w:rFonts w:hint="eastAsia"/>
@@ -2756,7 +2728,11 @@
       </w:r>
       <w:proofErr w:type="spellEnd"/>
       <w:r>
-        <w:t xml:space="preserve"> (end node of the line), Voltage (voltage level of the line in kV), Length (line length in km), Note (additional information).  The sheet also has some pre-defined columns that have a value of ’0’: R (resistance), XL (inductive reactance), XC (capacitive reactance), </w:t>
+        <w:t xml:space="preserve"> (end node of the line), Voltage (voltage level of the line in kV), Length (line length in km), Note (additional </w:t>
+      </w:r>
+      <w:r>
+        <w:lastRenderedPageBreak/>
+        <w:t xml:space="preserve">information).  The sheet also has some pre-defined columns that have a value of ’0’: R (resistance), XL (inductive reactance), XC (capacitive reactance), </w:t>
       </w:r>
       <w:proofErr w:type="spellStart"/>
       <w:r>
@@ -2784,11 +2760,7 @@
         <w:t>values are</w:t>
       </w:r>
       <w:r>
-        <w:t xml:space="preserve"> important for load flow </w:t>
-      </w:r>
-      <w:r>
-        <w:lastRenderedPageBreak/>
-        <w:t>calculations, but OSM does not provide values for those. It is up to the user to come up with plausible values.</w:t>
+        <w:t xml:space="preserve"> important for load flow calculations, but OSM does not provide values for those. It is up to the user to come up with plausible values.</w:t>
       </w:r>
     </w:p>
     <w:p>
@@ -3292,6 +3264,7 @@
         </w:numPr>
       </w:pPr>
       <w:r>
+        <w:lastRenderedPageBreak/>
         <w:t>Count the unique values in the '</w:t>
       </w:r>
       <w:proofErr w:type="spellStart"/>
@@ -3557,9 +3530,9 @@
         <w:tblLook w:val="04A0" w:firstRow="1" w:lastRow="0" w:firstColumn="1" w:lastColumn="0" w:noHBand="0" w:noVBand="1"/>
       </w:tblPr>
       <w:tblGrid>
-        <w:gridCol w:w="2116"/>
+        <w:gridCol w:w="2115"/>
         <w:gridCol w:w="1574"/>
-        <w:gridCol w:w="2540"/>
+        <w:gridCol w:w="2539"/>
       </w:tblGrid>
       <w:tr>
         <w:trPr>
@@ -4301,9 +4274,9 @@
         <w:tblLook w:val="04A0" w:firstRow="1" w:lastRow="0" w:firstColumn="1" w:lastColumn="0" w:noHBand="0" w:noVBand="1"/>
       </w:tblPr>
       <w:tblGrid>
-        <w:gridCol w:w="1172"/>
-        <w:gridCol w:w="1516"/>
-        <w:gridCol w:w="2718"/>
+        <w:gridCol w:w="1168"/>
+        <w:gridCol w:w="1518"/>
+        <w:gridCol w:w="2719"/>
       </w:tblGrid>
       <w:tr>
         <w:trPr>
@@ -5030,7 +5003,6 @@
         </w:numPr>
       </w:pPr>
       <w:r>
-        <w:lastRenderedPageBreak/>
         <w:t xml:space="preserve">Counts the number of </w:t>
       </w:r>
       <w:r>
@@ -5485,7 +5457,6 @@
         <w:rPr>
           <w:rFonts w:hint="eastAsia"/>
         </w:rPr>
-        <w:lastRenderedPageBreak/>
         <w:t xml:space="preserve">3 </w:t>
       </w:r>
       <w:r>
@@ -5974,6 +5945,7 @@
         <w:t xml:space="preserve"> one substation breaks down, the power plants will regulate the amount of electricity </w:t>
       </w:r>
       <w:r>
+        <w:lastRenderedPageBreak/>
         <w:t>generation,</w:t>
       </w:r>
       <w:r>
@@ -5983,14 +5955,7 @@
         <w:rPr>
           <w:rFonts w:hint="eastAsia"/>
         </w:rPr>
-        <w:t xml:space="preserve"> The business </w:t>
-      </w:r>
-      <w:r>
-        <w:rPr>
-          <w:rFonts w:hint="eastAsia"/>
-        </w:rPr>
-        <w:lastRenderedPageBreak/>
-        <w:t>activities are likely to receive electricity from other substations, which are nearby and have sufficient capacity.</w:t>
+        <w:t xml:space="preserve"> The business activities are likely to receive electricity from other substations, which are nearby and have sufficient capacity.</w:t>
       </w:r>
     </w:p>
     <w:p>
@@ -6759,16 +6724,6 @@
     </w:p>
     <w:p>
       <w:pPr>
-        <w:pStyle w:val="ListParagraph"/>
-        <w:numPr>
-          <w:ilvl w:val="0"/>
-          <w:numId w:val="2"/>
-        </w:numPr>
-      </w:pPr>
-    </w:p>
-    <w:p/>
-    <w:p>
-      <w:pPr>
         <w:pStyle w:val="Heading1"/>
       </w:pPr>
       <w:r>
@@ -6873,8 +6828,8 @@
         </w:rPr>
         <w:lastRenderedPageBreak/>
         <w:drawing>
-          <wp:inline distT="0" distB="0" distL="0" distR="0" wp14:anchorId="6CB9C9FC" wp14:editId="6718367F">
-            <wp:extent cx="3362446" cy="5406661"/>
+          <wp:inline distT="0" distB="0" distL="0" distR="0" wp14:anchorId="6CB9C9FC" wp14:editId="5AD0C379">
+            <wp:extent cx="2902528" cy="4667133"/>
             <wp:effectExtent l="0" t="0" r="0" b="0"/>
             <wp:docPr id="1258970083" name="Picture 4" descr="A diagram of a cluster of generators&#10;&#10;Description automatically generated">
               <a:extLst xmlns:a="http://schemas.openxmlformats.org/drawingml/2006/main">
@@ -6910,7 +6865,7 @@
                   <pic:spPr>
                     <a:xfrm>
                       <a:off x="0" y="0"/>
-                      <a:ext cx="3375672" cy="5427927"/>
+                      <a:ext cx="2921918" cy="4698311"/>
                     </a:xfrm>
                     <a:prstGeom prst="rect">
                       <a:avLst/>
@@ -7343,6 +7298,20 @@
           <w:rFonts w:hint="eastAsia"/>
         </w:rPr>
         <w:t xml:space="preserve"> network</w:t>
+      </w:r>
+    </w:p>
+    <w:p>
+      <w:r>
+        <w:rPr>
+          <w:highlight w:val="yellow"/>
+        </w:rPr>
+        <w:t>O</w:t>
+      </w:r>
+      <w:r>
+        <w:rPr>
+          <w:highlight w:val="yellow"/>
+        </w:rPr>
+        <w:t>nly consider two-winding transformers in the network.</w:t>
       </w:r>
     </w:p>
     <w:p>
@@ -9245,6 +9214,7 @@
   <w:style w:type="character" w:default="1" w:styleId="DefaultParagraphFont">
     <w:name w:val="Default Paragraph Font"/>
     <w:uiPriority w:val="1"/>
+    <w:semiHidden/>
     <w:unhideWhenUsed/>
   </w:style>
   <w:style w:type="table" w:default="1" w:styleId="TableNormal">
